--- a/zht/docx/012.content.docx
+++ b/zht/docx/012.content.docx
@@ -28,19 +28,18 @@
       </w:r>
     </w:p>
     <w:p>
-      <w:pPr>
-        <w:pStyle w:val="Heading2"/>
-      </w:pPr>
-      <w:r>
-        <w:rPr>
-          <w:lang w:val="zh_TW" w:bidi="zh_TW"/>
-        </w:rPr>
-        <w:t>License Information</w:t>
-      </w:r>
-      <w:r>
-        <w:rPr>
-          <w:lang w:val="zh_TW" w:bidi="zh_TW"/>
-        </w:rPr>
+      <w:pPr/>
+      <w:r>
+        <w:rPr>
+          <w:lang w:val="zh_TW" w:bidi="zh_TW"/>
+        </w:rPr>
+      </w:r>
+      <w:r>
+        <w:rPr>
+          <w:b/>
+          <w:lang w:val="zh_TW" w:bidi="zh_TW"/>
+        </w:rPr>
+        <w:t>Aquifer Open Bible Dictionary</w:t>
       </w:r>
     </w:p>
     <w:p>
@@ -52,22 +51,9 @@
       </w:r>
       <w:r>
         <w:rPr>
-          <w:b/>
-          <w:lang w:val="zh_TW" w:bidi="zh_TW"/>
-        </w:rPr>
-        <w:t>聖經詞典 (Tyndale)</w:t>
-      </w:r>
-      <w:r>
-        <w:rPr>
-          <w:lang w:val="zh_TW" w:bidi="zh_TW"/>
-        </w:rPr>
-        <w:t xml:space="preserve"> (Chinese (Traditional)) is based on</w:t>
-      </w:r>
-      <w:r>
-        <w:rPr>
-          <w:lang w:val="zh_TW" w:bidi="zh_TW"/>
-        </w:rPr>
-        <w:t xml:space="preserve">: </w:t>
+          <w:lang w:val="zh_TW" w:bidi="zh_TW"/>
+        </w:rPr>
+        <w:t xml:space="preserve">This work is an adaptation of </w:t>
       </w:r>
       <w:r>
         <w:rPr>
@@ -79,48 +65,19 @@
         <w:rPr>
           <w:lang w:val="zh_TW" w:bidi="zh_TW"/>
         </w:rPr>
-        <w:t xml:space="preserve">, </w:t>
-      </w:r>
-      <w:hyperlink r:id="rId13">
-        <w:r>
-          <w:rPr>
-            <w:lang w:val="zh_TW" w:bidi="zh_TW"/>
-          </w:rPr>
-          <w:rPr>
-            <w:color w:val="0000EE"/>
-            <w:u w:val="single"/>
-          </w:rPr>
-          <w:t>Tyndale House Publishers</w:t>
-        </w:r>
-      </w:hyperlink>
-      <w:r>
-        <w:rPr>
-          <w:lang w:val="zh_TW" w:bidi="zh_TW"/>
-        </w:rPr>
-        <w:t xml:space="preserve">, 2023, which is licensed under a </w:t>
-      </w:r>
-      <w:hyperlink r:id="rId14">
-        <w:r>
-          <w:rPr>
-            <w:lang w:val="zh_TW" w:bidi="zh_TW"/>
-          </w:rPr>
-          <w:rPr>
-            <w:color w:val="0000EE"/>
-            <w:u w:val="single"/>
-          </w:rPr>
-          <w:t>CC BY-SA 4.0 license</w:t>
-        </w:r>
-      </w:hyperlink>
-      <w:r>
-        <w:rPr>
-          <w:lang w:val="zh_TW" w:bidi="zh_TW"/>
-        </w:rPr>
-        <w:t>.</w:t>
-      </w:r>
-      <w:r>
-        <w:rPr>
-          <w:lang w:val="zh_TW" w:bidi="zh_TW"/>
-        </w:rPr>
+        <w:t xml:space="preserve"> © 2023 Tyndale House Publishers, licensed under the CC BY-SA 4.0 license. The adaptation, </w:t>
+      </w:r>
+      <w:r>
+        <w:rPr>
+          <w:lang w:val="zh_TW" w:bidi="zh_TW"/>
+        </w:rPr>
+        <w:t>Aquifer Open Bible Dictionary</w:t>
+      </w:r>
+      <w:r>
+        <w:rPr>
+          <w:lang w:val="zh_TW" w:bidi="zh_TW"/>
+        </w:rPr>
+        <w:t>, was created by Mission Mutual and is also licensed under CC BY-SA 4.0.</w:t>
       </w:r>
     </w:p>
     <w:p>
@@ -134,7 +91,7 @@
         <w:rPr>
           <w:lang w:val="zh_TW" w:bidi="zh_TW"/>
         </w:rPr>
-        <w:t>This PDF version is provided under the same license.</w:t>
+        <w:t>This resource has been adapted into multiple languages, including English, Tok Pisin, Arabic (عربي), French (Français), Hindi (हिंदी), Indonesian (Bahasa Indonesia), Portuguese (Português), Russian (Русский), Spanish (Español), Swahili (Kiswahili), and Simplified Chinese (简体中文).</w:t>
       </w:r>
       <w:r>
         <w:rPr>
@@ -310,7 +267,7 @@
         </w:rPr>
         <w:t>不可赦免的罪必須根據其上下文來理解，這可以在</w:t>
       </w:r>
-      <w:hyperlink r:id="rId15">
+      <w:hyperlink r:id="rId13">
         <w:r>
           <w:rPr>
             <w:lang w:val="zh_TW" w:bidi="zh_TW"/>
@@ -328,7 +285,7 @@
         </w:rPr>
         <w:t>和</w:t>
       </w:r>
-      <w:hyperlink r:id="rId16">
+      <w:hyperlink r:id="rId14">
         <w:r>
           <w:rPr>
             <w:lang w:val="zh_TW" w:bidi="zh_TW"/>
@@ -346,7 +303,7 @@
         </w:rPr>
         <w:t>中找到。在這些經文中，耶穌剛剛從一個又瞎又啞的人身上趕出了一個鬼，無可爭辯地顯示出神的大能。但法利賽人因為頑固的不信，將這種神大能的顯現歸功於別西卜，就是魔鬼（</w:t>
       </w:r>
-      <w:hyperlink r:id="rId17">
+      <w:hyperlink r:id="rId15">
         <w:r>
           <w:rPr>
             <w:lang w:val="zh_TW" w:bidi="zh_TW"/>
@@ -364,7 +321,7 @@
         </w:rPr>
         <w:t>）。幾處經文揭示，許多猶太人表達了同樣錯誤的看法，認為耶穌藉著魔鬼的能力行神蹟（</w:t>
       </w:r>
-      <w:hyperlink r:id="rId18">
+      <w:hyperlink r:id="rId16">
         <w:r>
           <w:rPr>
             <w:lang w:val="zh_TW" w:bidi="zh_TW"/>
@@ -382,7 +339,7 @@
         </w:rPr>
         <w:t>；</w:t>
       </w:r>
-      <w:hyperlink r:id="rId19">
+      <w:hyperlink r:id="rId17">
         <w:r>
           <w:rPr>
             <w:lang w:val="zh_TW" w:bidi="zh_TW"/>
@@ -400,7 +357,7 @@
         </w:rPr>
         <w:t>；</w:t>
       </w:r>
-      <w:hyperlink r:id="rId20">
+      <w:hyperlink r:id="rId18">
         <w:r>
           <w:rPr>
             <w:lang w:val="zh_TW" w:bidi="zh_TW"/>
@@ -412,7 +369,7 @@
           <w:t>路7:33，</w:t>
         </w:r>
       </w:hyperlink>
-      <w:hyperlink r:id="rId21">
+      <w:hyperlink r:id="rId19">
         <w:r>
           <w:rPr>
             <w:lang w:val="zh_TW" w:bidi="zh_TW"/>
@@ -430,7 +387,7 @@
         </w:rPr>
         <w:t>；</w:t>
       </w:r>
-      <w:hyperlink r:id="rId22">
+      <w:hyperlink r:id="rId20">
         <w:r>
           <w:rPr>
             <w:lang w:val="zh_TW" w:bidi="zh_TW"/>
@@ -442,7 +399,7 @@
           <w:t>約7:20，</w:t>
         </w:r>
       </w:hyperlink>
-      <w:hyperlink r:id="rId23">
+      <w:hyperlink r:id="rId21">
         <w:r>
           <w:rPr>
             <w:lang w:val="zh_TW" w:bidi="zh_TW"/>
@@ -454,7 +411,7 @@
           <w:t>8:48、52，</w:t>
         </w:r>
       </w:hyperlink>
-      <w:hyperlink r:id="rId24">
+      <w:hyperlink r:id="rId22">
         <w:r>
           <w:rPr>
             <w:lang w:val="zh_TW" w:bidi="zh_TW"/>
@@ -510,7 +467,7 @@
         </w:rPr>
         <w:t>不可赦免的罪不是以色列對神的悖逆，儘管這種叛逆導致成千上萬人受到永遠的審判和神的祝福暫時被撤回。約翰提到的「至於死的罪」（</w:t>
       </w:r>
-      <w:hyperlink r:id="rId25">
+      <w:hyperlink r:id="rId23">
         <w:r>
           <w:rPr>
             <w:lang w:val="zh_TW" w:bidi="zh_TW"/>
@@ -528,7 +485,7 @@
         </w:rPr>
         <w:t>）並不是不可赦免的罪。對一位已經得著救贖和罪的赦免（</w:t>
       </w:r>
-      <w:hyperlink r:id="rId26">
+      <w:hyperlink r:id="rId24">
         <w:r>
           <w:rPr>
             <w:lang w:val="zh_TW" w:bidi="zh_TW"/>
@@ -546,7 +503,7 @@
         </w:rPr>
         <w:t>），並得著現今和將來罪的潔淨（</w:t>
       </w:r>
-      <w:hyperlink r:id="rId27">
+      <w:hyperlink r:id="rId25">
         <w:r>
           <w:rPr>
             <w:lang w:val="zh_TW" w:bidi="zh_TW"/>
@@ -564,7 +521,7 @@
         </w:rPr>
         <w:t>）且擁有永生（</w:t>
       </w:r>
-      <w:hyperlink r:id="rId28">
+      <w:hyperlink r:id="rId26">
         <w:r>
           <w:rPr>
             <w:lang w:val="zh_TW" w:bidi="zh_TW"/>
@@ -582,7 +539,7 @@
         </w:rPr>
         <w:t>）的人來說，不可能犯下不可赦免的罪。但那些犯下「至於死的罪」的人都是基督徒。</w:t>
       </w:r>
-      <w:hyperlink r:id="rId29">
+      <w:hyperlink r:id="rId27">
         <w:r>
           <w:rPr>
             <w:lang w:val="zh_TW" w:bidi="zh_TW"/>
@@ -614,7 +571,7 @@
         </w:rPr>
         <w:t>不可赦免的罪不是拒絕主耶穌，除非拒絕者在不信中去世。這樣的罪在永恆中不會被饒恕，但這並不等同於耶穌所指的不可赦免的罪：「凡說話干犯人子的，還可得赦免；惟獨說話干犯聖靈的，今世來世總不得赦免」（</w:t>
       </w:r>
-      <w:hyperlink r:id="rId30">
+      <w:hyperlink r:id="rId28">
         <w:r>
           <w:rPr>
             <w:lang w:val="zh_TW" w:bidi="zh_TW"/>
@@ -632,7 +589,7 @@
         </w:rPr>
         <w:t>）。許多經文反覆警告，不信救主將導致永遠的死亡（</w:t>
       </w:r>
-      <w:hyperlink r:id="rId31">
+      <w:hyperlink r:id="rId29">
         <w:r>
           <w:rPr>
             <w:lang w:val="zh_TW" w:bidi="zh_TW"/>
@@ -650,7 +607,7 @@
         </w:rPr>
         <w:t>；</w:t>
       </w:r>
-      <w:hyperlink r:id="rId32">
+      <w:hyperlink r:id="rId30">
         <w:r>
           <w:rPr>
             <w:lang w:val="zh_TW" w:bidi="zh_TW"/>
@@ -668,7 +625,7 @@
         </w:rPr>
         <w:t>；</w:t>
       </w:r>
-      <w:hyperlink r:id="rId33">
+      <w:hyperlink r:id="rId31">
         <w:r>
           <w:rPr>
             <w:lang w:val="zh_TW" w:bidi="zh_TW"/>
@@ -680,7 +637,7 @@
           <w:t>啟20:15，</w:t>
         </w:r>
       </w:hyperlink>
-      <w:hyperlink r:id="rId34">
+      <w:hyperlink r:id="rId32">
         <w:r>
           <w:rPr>
             <w:lang w:val="zh_TW" w:bidi="zh_TW"/>
